--- a/doc/sujet de projet.docx
+++ b/doc/sujet de projet.docx
@@ -48,7 +48,21 @@
           <w:sz w:val="24"/>
           <w:szCs w:val="24"/>
         </w:rPr>
-        <w:t xml:space="preserve">Aujourd'hui l'architecture orientée service devient de plus en plus répandu dans les projets de développement dans les entreprises. Cette architecture qui consiste à découper le produit en un certain nombre de service ayant chacun un rôle précis, demande de nouvelles technologies de déploiement comme la conteneurisation. Or ces technologies restent très peu </w:t>
+        <w:t>Aujourd'hui l'architecture orientée service devient de plus en plus répandu dans les projets de développement dans les entreprises. Cette architecture qui consiste à découper le produit en un certain nombre de service</w:t>
+      </w:r>
+      <w:r>
+        <w:rPr>
+          <w:sz w:val="24"/>
+          <w:szCs w:val="24"/>
+        </w:rPr>
+        <w:t>s</w:t>
+      </w:r>
+      <w:r>
+        <w:rPr>
+          <w:sz w:val="24"/>
+          <w:szCs w:val="24"/>
+        </w:rPr>
+        <w:t xml:space="preserve"> ayant chacun un rôle précis, demande de nouvelles technologies de déploiement comme la conteneurisation. Or ces technologies restent très peu </w:t>
       </w:r>
       <w:r>
         <w:rPr>
@@ -567,14 +581,7 @@
           <w:sz w:val="48"/>
           <w:szCs w:val="48"/>
         </w:rPr>
-        <w:t xml:space="preserve">et </w:t>
-      </w:r>
-      <w:r>
-        <w:rPr>
-          <w:sz w:val="48"/>
-          <w:szCs w:val="48"/>
-        </w:rPr>
-        <w:t>réalisation</w:t>
+        <w:t>et réalisation</w:t>
       </w:r>
     </w:p>
     <w:p>
@@ -678,7 +685,21 @@
           <w:sz w:val="24"/>
           <w:szCs w:val="24"/>
         </w:rPr>
-        <w:t>jet permet la monté en compétence dans les sujet</w:t>
+        <w:t>jet permet la monté</w:t>
+      </w:r>
+      <w:r>
+        <w:rPr>
+          <w:sz w:val="24"/>
+          <w:szCs w:val="24"/>
+        </w:rPr>
+        <w:t>e</w:t>
+      </w:r>
+      <w:r>
+        <w:rPr>
+          <w:sz w:val="24"/>
+          <w:szCs w:val="24"/>
+        </w:rPr>
+        <w:t xml:space="preserve"> en compétence dans les sujet</w:t>
       </w:r>
       <w:r>
         <w:rPr>
@@ -692,7 +713,21 @@
           <w:sz w:val="24"/>
           <w:szCs w:val="24"/>
         </w:rPr>
-        <w:t xml:space="preserve"> suivant :</w:t>
+        <w:t xml:space="preserve"> suivant</w:t>
+      </w:r>
+      <w:r>
+        <w:rPr>
+          <w:sz w:val="24"/>
+          <w:szCs w:val="24"/>
+        </w:rPr>
+        <w:t>s</w:t>
+      </w:r>
+      <w:r>
+        <w:rPr>
+          <w:sz w:val="24"/>
+          <w:szCs w:val="24"/>
+        </w:rPr>
+        <w:t> :</w:t>
       </w:r>
     </w:p>
     <w:p>
@@ -783,16 +818,7 @@
           <w:sz w:val="24"/>
           <w:szCs w:val="24"/>
         </w:rPr>
-        <w:t xml:space="preserve">technologies </w:t>
-      </w:r>
-      <w:bookmarkStart w:id="0" w:name="_GoBack"/>
-      <w:bookmarkEnd w:id="0"/>
-      <w:r>
-        <w:rPr>
-          <w:sz w:val="24"/>
-          <w:szCs w:val="24"/>
-        </w:rPr>
-        <w:t xml:space="preserve">Docker </w:t>
+        <w:t xml:space="preserve">technologies Docker </w:t>
       </w:r>
       <w:r>
         <w:rPr>
@@ -827,7 +853,10 @@
         <w:t>Conditions techniques </w:t>
       </w:r>
     </w:p>
-    <w:p/>
+    <w:p>
+      <w:bookmarkStart w:id="0" w:name="_GoBack"/>
+      <w:bookmarkEnd w:id="0"/>
+    </w:p>
     <w:sectPr>
       <w:headerReference w:type="first" r:id="rId7"/>
       <w:pgSz w:w="11906" w:h="16838"/>
@@ -1879,6 +1908,7 @@
   <w:style w:type="character" w:default="1" w:styleId="Policepardfaut">
     <w:name w:val="Default Paragraph Font"/>
     <w:uiPriority w:val="1"/>
+    <w:semiHidden/>
     <w:unhideWhenUsed/>
   </w:style>
   <w:style w:type="table" w:default="1" w:styleId="TableauNormal">
